--- a/Arbeitsjournal/2025/KW08/Arbeitsjournal Vorlage.docx
+++ b/Arbeitsjournal/2025/KW08/Arbeitsjournal Vorlage.docx
@@ -1086,9 +1086,15 @@
             <w:r>
               <w:t xml:space="preserve">Eng </w:t>
             </w:r>
+            <w:r>
+              <w:t>A</w:t>
+            </w:r>
+            <w:r>
+              <w:t xml:space="preserve">n </w:t>
+            </w:r>
             <w:proofErr w:type="gramStart"/>
             <w:r>
-              <w:t xml:space="preserve">an den </w:t>
+              <w:t xml:space="preserve">den </w:t>
             </w:r>
             <w:r>
               <w:t>Grammatik</w:t>
@@ -1201,10 +1207,7 @@
               <w:t>319</w:t>
             </w:r>
             <w:r>
-              <w:t xml:space="preserve"> </w:t>
-            </w:r>
-            <w:r>
-              <w:t>XAMPP installiert</w:t>
+              <w:t xml:space="preserve"> XAMPP installiert</w:t>
             </w:r>
           </w:p>
           <w:p>
@@ -1312,7 +1315,7 @@
           </w:tcPr>
           <w:p>
             <w:r>
-              <w:t>LDM</w:t>
+              <w:t>Lupe des Monats</w:t>
             </w:r>
           </w:p>
           <w:p>
@@ -1481,10 +1484,19 @@
             <w:r>
               <w:t>Arbeitsjournal</w:t>
             </w:r>
-          </w:p>
-          <w:p>
-            <w:r>
-              <w:t>Projekt Snackautomat weitergearbeitet</w:t>
+            <w:r>
+              <w:t xml:space="preserve"> geschrieben</w:t>
+            </w:r>
+          </w:p>
+          <w:p>
+            <w:r>
+              <w:t xml:space="preserve">Projekt Snackautomat </w:t>
+            </w:r>
+            <w:r>
+              <w:t xml:space="preserve">in Java </w:t>
+            </w:r>
+            <w:r>
+              <w:t>weitergearbeitet</w:t>
             </w:r>
           </w:p>
           <w:p>
@@ -1590,14 +1602,6 @@
     <w:p>
       <w:pPr>
         <w:rPr>
-          <w:sz w:val="44"/>
-          <w:szCs w:val="44"/>
-        </w:rPr>
-      </w:pPr>
-    </w:p>
-    <w:p>
-      <w:pPr>
-        <w:rPr>
           <w:color w:val="8EAADB" w:themeColor="accent1" w:themeTint="99"/>
           <w:sz w:val="44"/>
           <w:szCs w:val="44"/>
@@ -1611,6 +1615,7 @@
           <w:szCs w:val="44"/>
           <w:u w:val="single"/>
         </w:rPr>
+        <w:lastRenderedPageBreak/>
         <w:t>Wochenrückblick</w:t>
       </w:r>
     </w:p>
@@ -1624,7 +1629,13 @@
         </w:rPr>
       </w:pPr>
       <w:r>
-        <w:t>Diese Woche war eine sehr entspannte Woche. Da wir mit neuen Modulen angefangen haben und ich schon in HTML und CSS programmieren kann, war es eher einfach. Zum Glück habe ich meinen Lehrer nach extra Aufgaben gefragt, da ich schon lange fertig war. Bei dem anderen Modul musste ich jedoch ein Problem lösen, von welchem ich keine Ahnung hatte. Es ging um die Architektur meines M4-Chips, der nicht kompatibel ist mit einem Driver. Zum Glück konnte mir da der Lehrer aushelfen und das Problem schnell beheben.</w:t>
+        <w:t xml:space="preserve">Diese Woche war eine sehr entspannte Woche. Da wir mit neuen Modulen angefangen haben und ich schon in HTML und CSS </w:t>
+      </w:r>
+      <w:r>
+        <w:t>schreiben</w:t>
+      </w:r>
+      <w:r>
+        <w:t xml:space="preserve"> kann, war es eher einfach. Zum Glück habe ich meinen Lehrer nach extra Aufgaben gefragt, da ich schon lange fertig war. Bei dem anderen Modul musste ich jedoch ein Problem lösen, von welchem ich keine Ahnung hatte. Es ging um die Architektur meines M4-Chips, der nicht kompatibel ist mit einem Driver. Zum Glück konnte mir da der Lehrer aushelfen und das Problem schnell beheben.</w:t>
       </w:r>
     </w:p>
     <w:p>
@@ -1682,13 +1693,10 @@
       </w:r>
       <w:proofErr w:type="gramEnd"/>
       <w:r>
-        <w:t>, konnten wir dies daher nicht ausprobieren. Momentan funktioniert es nur auf Mac, da es viel schwieriger ist, dies auf Windows einzubauen. Mac ist eh besser.</w:t>
+        <w:t xml:space="preserve">, konnten wir dies daher nicht ausprobieren. Momentan funktioniert es nur auf Mac, da es viel schwieriger ist, dies auf Windows einzubauen. </w:t>
       </w:r>
       <w:r>
-        <w:t xml:space="preserve"> </w:t>
-      </w:r>
-      <w:r>
-        <w:sym w:font="Wingdings" w:char="F04A"/>
+        <w:t>Wir werden das aber noch einbauen für Windows und Linux.</w:t>
       </w:r>
     </w:p>
     <w:p>
@@ -1712,13 +1720,7 @@
     </w:p>
     <w:p>
       <w:r>
-        <w:t xml:space="preserve">Mit Kollegen auch alles gut. </w:t>
-      </w:r>
-      <w:r>
-        <w:t>Mir geht es gut.</w:t>
-      </w:r>
-      <w:r>
-        <w:t xml:space="preserve"> </w:t>
+        <w:t xml:space="preserve">Mit Kollegen auch alles gut. Mir geht es gut. </w:t>
       </w:r>
       <w:r>
         <w:sym w:font="Wingdings" w:char="F04A"/>
@@ -2817,15 +2819,6 @@
 </file>
 
 <file path=customXml/item2.xml><?xml version="1.0" encoding="utf-8"?>
-<?mso-contentType ?>
-<FormTemplates xmlns="http://schemas.microsoft.com/sharepoint/v3/contenttype/forms">
-  <Display>DocumentLibraryForm</Display>
-  <Edit>DocumentLibraryForm</Edit>
-  <New>DocumentLibraryForm</New>
-</FormTemplates>
-</file>
-
-<file path=customXml/item3.xml><?xml version="1.0" encoding="utf-8"?>
 <ct:contentTypeSchema xmlns:ct="http://schemas.microsoft.com/office/2006/metadata/contentType" xmlns:ma="http://schemas.microsoft.com/office/2006/metadata/properties/metaAttributes" ct:_="" ma:_="" ma:contentTypeName="Dokument" ma:contentTypeID="0x01010019FA6DCA9EA21140BD12C0FF6DF679DB" ma:contentTypeVersion="17" ma:contentTypeDescription="Ein neues Dokument erstellen." ma:contentTypeScope="" ma:versionID="8a5d5dee150580738e0107af03c8b6f3">
   <xsd:schema xmlns:xsd="http://www.w3.org/2001/XMLSchema" xmlns:xs="http://www.w3.org/2001/XMLSchema" xmlns:p="http://schemas.microsoft.com/office/2006/metadata/properties" xmlns:ns2="e44a9747-7dd0-4f64-a73f-744242a42e6e" xmlns:ns3="a89aceca-fff1-4acb-93a5-9ad8ebd1f9ca" targetNamespace="http://schemas.microsoft.com/office/2006/metadata/properties" ma:root="true" ma:fieldsID="81023c8d53d325720340c18c14349c26" ns2:_="" ns3:_="">
     <xsd:import namespace="e44a9747-7dd0-4f64-a73f-744242a42e6e"/>
@@ -3080,6 +3073,15 @@
 </ct:contentTypeSchema>
 </file>
 
+<file path=customXml/item3.xml><?xml version="1.0" encoding="utf-8"?>
+<?mso-contentType ?>
+<FormTemplates xmlns="http://schemas.microsoft.com/sharepoint/v3/contenttype/forms">
+  <Display>DocumentLibraryForm</Display>
+  <Edit>DocumentLibraryForm</Edit>
+  <New>DocumentLibraryForm</New>
+</FormTemplates>
+</file>
+
 <file path=customXml/itemProps1.xml><?xml version="1.0" encoding="utf-8"?>
 <ds:datastoreItem xmlns:ds="http://schemas.openxmlformats.org/officeDocument/2006/customXml" ds:itemID="{17CC6626-18FB-412F-9AF3-259BD812C9B0}">
   <ds:schemaRefs>
@@ -3092,14 +3094,6 @@
 </file>
 
 <file path=customXml/itemProps2.xml><?xml version="1.0" encoding="utf-8"?>
-<ds:datastoreItem xmlns:ds="http://schemas.openxmlformats.org/officeDocument/2006/customXml" ds:itemID="{53BE9104-2114-4375-AE85-19E83232EAE2}">
-  <ds:schemaRefs>
-    <ds:schemaRef ds:uri="http://schemas.microsoft.com/sharepoint/v3/contenttype/forms"/>
-  </ds:schemaRefs>
-</ds:datastoreItem>
-</file>
-
-<file path=customXml/itemProps3.xml><?xml version="1.0" encoding="utf-8"?>
 <ds:datastoreItem xmlns:ds="http://schemas.openxmlformats.org/officeDocument/2006/customXml" ds:itemID="{B58BF8D7-E553-4C06-B49D-D1BCEEAC5133}">
   <ds:schemaRefs>
     <ds:schemaRef ds:uri="http://schemas.microsoft.com/office/2006/metadata/contentType"/>
@@ -3116,4 +3110,12 @@
     <ds:schemaRef ds:uri="http://schemas.microsoft.com/internal/obd"/>
   </ds:schemaRefs>
 </ds:datastoreItem>
+</file>
+
+<file path=customXml/itemProps3.xml><?xml version="1.0" encoding="utf-8"?>
+<ds:datastoreItem xmlns:ds="http://schemas.openxmlformats.org/officeDocument/2006/customXml" ds:itemID="{53BE9104-2114-4375-AE85-19E83232EAE2}">
+  <ds:schemaRefs>
+    <ds:schemaRef ds:uri="http://schemas.microsoft.com/sharepoint/v3/contenttype/forms"/>
+  </ds:schemaRefs>
+</ds:datastoreItem>
 </file>